--- a/Laboratoriya ishi-10.docx
+++ b/Laboratoriya ishi-10.docx
@@ -53,8 +53,6 @@
           <w:lang w:val="en-US"/>
         </w:rPr>
       </w:pPr>
-      <w:bookmarkStart w:id="0" w:name="_GoBack"/>
-      <w:bookmarkEnd w:id="0"/>
       <w:r>
         <w:rPr>
           <w:rFonts w:eastAsia="Times New Roman"/>
@@ -172,6 +170,7 @@
           <w:b/>
           <w:bCs/>
           <w:kern w:val="36"/>
+          <w:sz w:val="32"/>
           <w:lang w:val="en-US"/>
         </w:rPr>
       </w:pPr>
@@ -3985,9 +3984,16 @@
           <w:rFonts w:eastAsia="Times New Roman"/>
           <w:lang w:val="en-US"/>
         </w:rPr>
-        <w:t>ishlamaydi.</w:t>
-      </w:r>
-      <w:proofErr w:type="spellEnd"/>
+        <w:t>ishlamaydi</w:t>
+      </w:r>
+      <w:proofErr w:type="spellEnd"/>
+      <w:r>
+        <w:rPr>
+          <w:rFonts w:eastAsia="Times New Roman"/>
+          <w:lang w:val="en-US"/>
+        </w:rPr>
+        <w:t>.</w:t>
+      </w:r>
     </w:p>
     <w:p>
       <w:pPr>
@@ -12409,25 +12415,8 @@
         </w:rPr>
         <w:t>:</w:t>
       </w:r>
-    </w:p>
-    <w:p>
-      <w:pPr>
-        <w:spacing w:after="0" w:line="240" w:lineRule="auto"/>
-        <w:rPr>
-          <w:rFonts w:eastAsia="Times New Roman"/>
-          <w:lang w:val="en-US"/>
-        </w:rPr>
-      </w:pPr>
-      <w:proofErr w:type="spellStart"/>
-      <w:r>
-        <w:rPr>
-          <w:rFonts w:eastAsia="Times New Roman"/>
-          <w:lang w:val="en-US"/>
-        </w:rPr>
-        <w:lastRenderedPageBreak/>
-        <w:t>css</w:t>
-      </w:r>
-      <w:proofErr w:type="spellEnd"/>
+      <w:bookmarkStart w:id="0" w:name="_GoBack"/>
+      <w:bookmarkEnd w:id="0"/>
     </w:p>
     <w:p>
       <w:pPr>
@@ -12538,6 +12527,7 @@
           <w:color w:val="ABB2BF"/>
           <w:lang w:val="en-US"/>
         </w:rPr>
+        <w:lastRenderedPageBreak/>
         <w:t xml:space="preserve">    </w:t>
       </w:r>
       <w:r>
@@ -15029,6 +15019,10 @@
     </w:p>
     <w:p>
       <w:r>
+        <w:rPr>
+          <w:noProof/>
+          <w:lang w:val="en-US"/>
+        </w:rPr>
         <w:drawing>
           <wp:inline distT="0" distB="0" distL="0" distR="0" wp14:anchorId="75E77D42" wp14:editId="3A072758">
             <wp:extent cx="5940425" cy="4283075"/>
@@ -15068,6 +15062,10 @@
     </w:p>
     <w:p>
       <w:r>
+        <w:rPr>
+          <w:noProof/>
+          <w:lang w:val="en-US"/>
+        </w:rPr>
         <w:lastRenderedPageBreak/>
         <w:drawing>
           <wp:inline distT="0" distB="0" distL="0" distR="0" wp14:anchorId="5181FC70" wp14:editId="45DD9D5C">
@@ -15108,6 +15106,10 @@
     </w:p>
     <w:p>
       <w:r>
+        <w:rPr>
+          <w:noProof/>
+          <w:lang w:val="en-US"/>
+        </w:rPr>
         <w:drawing>
           <wp:inline distT="0" distB="0" distL="0" distR="0" wp14:anchorId="188156FF" wp14:editId="6A336DFE">
             <wp:extent cx="5940425" cy="2866390"/>
